--- a/server/pharmadex2/src/test/resources/Invoice2000-1.docx
+++ b/server/pharmadex2/src/test/resources/Invoice2000-1.docx
@@ -4,19 +4,26 @@
   <w:body>
     <w:p>
       <w:pPr>
-        <w:pStyle w:val="Title"/>
+        <w:pStyle w:val="a3"/>
       </w:pPr>
       <w:r>
         <w:t>Invoice #</w:t>
       </w:r>
     </w:p>
-    <w:p/>
     <w:p>
       <w:r>
         <w:t xml:space="preserve"> </w:t>
       </w:r>
       <w:r>
-        <w:t>Payment date is #{pharmacy.site/payment/</w:t>
+        <w:t>Payment date is #{</w:t>
+      </w:r>
+      <w:proofErr w:type="gramStart"/>
+      <w:r>
+        <w:t>pharmacy.site</w:t>
+      </w:r>
+      <w:proofErr w:type="gramEnd"/>
+      <w:r>
+        <w:t>/payment/</w:t>
       </w:r>
       <w:r>
         <w:t>dateofpayment</w:t>
@@ -27,7 +34,7 @@
     </w:p>
     <w:tbl>
       <w:tblPr>
-        <w:tblStyle w:val="TableGrid"/>
+        <w:tblStyle w:val="a5"/>
         <w:tblW w:w="0" w:type="auto"/>
         <w:tblLook w:val="04A0" w:firstRow="1" w:lastRow="0" w:firstColumn="1" w:lastColumn="0" w:noHBand="0" w:noVBand="1"/>
       </w:tblPr>
@@ -171,7 +178,15 @@
               <w:t xml:space="preserve">Tole name: </w:t>
             </w:r>
             <w:r>
-              <w:t>#{pharmacy.site/</w:t>
+              <w:t>#{</w:t>
+            </w:r>
+            <w:proofErr w:type="gramStart"/>
+            <w:r>
+              <w:t>pharmacy.site</w:t>
+            </w:r>
+            <w:proofErr w:type="gramEnd"/>
+            <w:r>
+              <w:t>/</w:t>
             </w:r>
             <w:r>
               <w:t>tolename</w:t>
@@ -239,7 +254,15 @@
           </w:p>
           <w:p>
             <w:r>
-              <w:t>#{pharmacy.site/</w:t>
+              <w:t>#{</w:t>
+            </w:r>
+            <w:proofErr w:type="gramStart"/>
+            <w:r>
+              <w:t>pharmacy.site</w:t>
+            </w:r>
+            <w:proofErr w:type="gramEnd"/>
+            <w:r>
+              <w:t>/</w:t>
             </w:r>
             <w:r>
               <w:t>address</w:t>
@@ -261,7 +284,15 @@
           </w:p>
           <w:p>
             <w:r>
-              <w:t>#{pharmacy.site/address@gis}</w:t>
+              <w:t>#{</w:t>
+            </w:r>
+            <w:proofErr w:type="gramStart"/>
+            <w:r>
+              <w:t>pharmacy.site</w:t>
+            </w:r>
+            <w:proofErr w:type="gramEnd"/>
+            <w:r>
+              <w:t>/address@gis}</w:t>
             </w:r>
           </w:p>
         </w:tc>
@@ -288,7 +319,7 @@
             <w:hyperlink r:id="rId4" w:anchor="{pharmacy.site/prefLabel@literal}" w:history="1">
               <w:r>
                 <w:rPr>
-                  <w:rStyle w:val="Hyperlink"/>
+                  <w:rStyle w:val="a6"/>
                 </w:rPr>
                 <w:t>#{pharmacy.site/prefLabel@literal}</w:t>
               </w:r>
@@ -323,7 +354,15 @@
               </w:rPr>
             </w:pPr>
             <w:r>
-              <w:t>#{pharmacy.site/classifiers/</w:t>
+              <w:t>#{</w:t>
+            </w:r>
+            <w:proofErr w:type="gramStart"/>
+            <w:r>
+              <w:t>pharmacy.site</w:t>
+            </w:r>
+            <w:proofErr w:type="gramEnd"/>
+            <w:r>
+              <w:t>/classifiers/</w:t>
             </w:r>
             <w:r>
               <w:rPr>
@@ -347,7 +386,15 @@
               </w:rPr>
             </w:pPr>
             <w:r>
-              <w:t>#{pharmacy.site/classifiers/</w:t>
+              <w:t>#{</w:t>
+            </w:r>
+            <w:proofErr w:type="gramStart"/>
+            <w:r>
+              <w:t>pharmacy.site</w:t>
+            </w:r>
+            <w:proofErr w:type="gramEnd"/>
+            <w:r>
+              <w:t>/classifiers/</w:t>
             </w:r>
             <w:r>
               <w:rPr>
@@ -775,17 +822,17 @@
     <w:lsdException w:name="Unresolved Mention" w:semiHidden="1" w:unhideWhenUsed="1"/>
     <w:lsdException w:name="Smart Link" w:semiHidden="1" w:unhideWhenUsed="1"/>
   </w:latentStyles>
-  <w:style w:type="paragraph" w:default="1" w:styleId="Normal">
+  <w:style w:type="paragraph" w:default="1" w:styleId="a">
     <w:name w:val="Normal"/>
     <w:qFormat/>
   </w:style>
-  <w:style w:type="character" w:default="1" w:styleId="DefaultParagraphFont">
+  <w:style w:type="character" w:default="1" w:styleId="a0">
     <w:name w:val="Default Paragraph Font"/>
     <w:uiPriority w:val="1"/>
     <w:semiHidden/>
     <w:unhideWhenUsed/>
   </w:style>
-  <w:style w:type="table" w:default="1" w:styleId="TableNormal">
+  <w:style w:type="table" w:default="1" w:styleId="a1">
     <w:name w:val="Normal Table"/>
     <w:uiPriority w:val="99"/>
     <w:semiHidden/>
@@ -800,17 +847,17 @@
       </w:tblCellMar>
     </w:tblPr>
   </w:style>
-  <w:style w:type="numbering" w:default="1" w:styleId="NoList">
+  <w:style w:type="numbering" w:default="1" w:styleId="a2">
     <w:name w:val="No List"/>
     <w:uiPriority w:val="99"/>
     <w:semiHidden/>
     <w:unhideWhenUsed/>
   </w:style>
-  <w:style w:type="paragraph" w:styleId="Title">
+  <w:style w:type="paragraph" w:styleId="a3">
     <w:name w:val="Title"/>
-    <w:basedOn w:val="Normal"/>
-    <w:next w:val="Normal"/>
-    <w:link w:val="TitleChar"/>
+    <w:basedOn w:val="a"/>
+    <w:next w:val="a"/>
+    <w:link w:val="a4"/>
     <w:uiPriority w:val="10"/>
     <w:qFormat/>
     <w:rsid w:val="006B2D6B"/>
@@ -826,10 +873,10 @@
       <w:szCs w:val="56"/>
     </w:rPr>
   </w:style>
-  <w:style w:type="character" w:customStyle="1" w:styleId="TitleChar">
-    <w:name w:val="Title Char"/>
-    <w:basedOn w:val="DefaultParagraphFont"/>
-    <w:link w:val="Title"/>
+  <w:style w:type="character" w:customStyle="1" w:styleId="a4">
+    <w:name w:val="Заголовок Знак"/>
+    <w:basedOn w:val="a0"/>
+    <w:link w:val="a3"/>
     <w:uiPriority w:val="10"/>
     <w:rsid w:val="006B2D6B"/>
     <w:rPr>
@@ -840,9 +887,9 @@
       <w:szCs w:val="56"/>
     </w:rPr>
   </w:style>
-  <w:style w:type="table" w:styleId="TableGrid">
+  <w:style w:type="table" w:styleId="a5">
     <w:name w:val="Table Grid"/>
-    <w:basedOn w:val="TableNormal"/>
+    <w:basedOn w:val="a1"/>
     <w:uiPriority w:val="39"/>
     <w:rsid w:val="006B2D6B"/>
     <w:pPr>
@@ -859,9 +906,9 @@
       </w:tblBorders>
     </w:tblPr>
   </w:style>
-  <w:style w:type="character" w:styleId="Hyperlink">
+  <w:style w:type="character" w:styleId="a6">
     <w:name w:val="Hyperlink"/>
-    <w:basedOn w:val="DefaultParagraphFont"/>
+    <w:basedOn w:val="a0"/>
     <w:uiPriority w:val="99"/>
     <w:unhideWhenUsed/>
     <w:rsid w:val="007B173B"/>
@@ -870,9 +917,9 @@
       <w:u w:val="single"/>
     </w:rPr>
   </w:style>
-  <w:style w:type="character" w:styleId="UnresolvedMention">
+  <w:style w:type="character" w:styleId="a7">
     <w:name w:val="Unresolved Mention"/>
-    <w:basedOn w:val="DefaultParagraphFont"/>
+    <w:basedOn w:val="a0"/>
     <w:uiPriority w:val="99"/>
     <w:semiHidden/>
     <w:unhideWhenUsed/>
